--- a/semester_4/EES/lab2/lab2.docx
+++ b/semester_4/EES/lab2/lab2.docx
@@ -155,7 +155,16 @@
           <w:sz w:val="28"/>
           <w:szCs w:val="28"/>
         </w:rPr>
-        <w:t>по лабораторной работе №1</w:t>
+        <w:t>по лабораторной работе №</w:t>
+      </w:r>
+      <w:r>
+        <w:rPr>
+          <w:rFonts w:ascii="Times New Roman" w:eastAsia="Calibri" w:hAnsi="Times New Roman" w:cs="Times New Roman"/>
+          <w:color w:val="000000"/>
+          <w:sz w:val="28"/>
+          <w:szCs w:val="28"/>
+        </w:rPr>
+        <w:t>2</w:t>
       </w:r>
     </w:p>
     <w:p>
@@ -197,7 +206,16 @@
           <w:sz w:val="28"/>
           <w:szCs w:val="28"/>
         </w:rPr>
-        <w:t>на тему «Изучение свойств и возможных применений</w:t>
+        <w:t>на тему «</w:t>
+      </w:r>
+      <w:r>
+        <w:rPr>
+          <w:rFonts w:ascii="Times New Roman" w:eastAsia="Calibri" w:hAnsi="Times New Roman" w:cs="Times New Roman"/>
+          <w:color w:val="000000"/>
+          <w:sz w:val="28"/>
+          <w:szCs w:val="28"/>
+        </w:rPr>
+        <w:t>«Синтез автоматов без памяти (комбинационных схем) на</w:t>
       </w:r>
     </w:p>
     <w:p>
@@ -218,7 +236,18 @@
           <w:sz w:val="28"/>
           <w:szCs w:val="28"/>
         </w:rPr>
-        <w:t>операционных усилителей»</w:t>
+        <w:t>логических элементах</w:t>
+      </w:r>
+      <w:bookmarkStart w:id="0" w:name="_GoBack"/>
+      <w:bookmarkEnd w:id="0"/>
+      <w:r>
+        <w:rPr>
+          <w:rFonts w:ascii="Times New Roman" w:eastAsia="Calibri" w:hAnsi="Times New Roman" w:cs="Times New Roman"/>
+          <w:color w:val="000000"/>
+          <w:sz w:val="28"/>
+          <w:szCs w:val="28"/>
+        </w:rPr>
+        <w:t>»</w:t>
       </w:r>
     </w:p>
     <w:p>
@@ -1394,10 +1423,10 @@
           <w:szCs w:val="28"/>
         </w:rPr>
       </w:pPr>
-      <w:bookmarkStart w:id="0" w:name="_GoBack"/>
-      <w:r>
-        <w:rPr>
-          <w:rFonts w:ascii="Times New Roman" w:hAnsi="Times New Roman" w:cs="Times New Roman"/>
+      <w:r>
+        <w:rPr>
+          <w:rFonts w:ascii="Times New Roman" w:hAnsi="Times New Roman" w:cs="Times New Roman"/>
+          <w:noProof/>
           <w:sz w:val="28"/>
           <w:szCs w:val="28"/>
         </w:rPr>
@@ -1437,30 +1466,30 @@
           </wp:inline>
         </w:drawing>
       </w:r>
-      <w:bookmarkEnd w:id="0"/>
-    </w:p>
-    <w:p>
-      <w:pPr>
-        <w:spacing w:after="0" w:line="360" w:lineRule="auto"/>
-        <w:rPr>
-          <w:rFonts w:ascii="Times New Roman" w:hAnsi="Times New Roman" w:cs="Times New Roman"/>
-          <w:sz w:val="28"/>
-          <w:szCs w:val="28"/>
-        </w:rPr>
-      </w:pPr>
-    </w:p>
-    <w:p>
-      <w:pPr>
-        <w:spacing w:after="0" w:line="360" w:lineRule="auto"/>
-        <w:rPr>
-          <w:rFonts w:ascii="Times New Roman" w:hAnsi="Times New Roman" w:cs="Times New Roman"/>
-          <w:sz w:val="28"/>
-          <w:szCs w:val="28"/>
-        </w:rPr>
-      </w:pPr>
-      <w:r>
-        <w:rPr>
-          <w:rFonts w:ascii="Times New Roman" w:hAnsi="Times New Roman" w:cs="Times New Roman"/>
+    </w:p>
+    <w:p>
+      <w:pPr>
+        <w:spacing w:after="0" w:line="360" w:lineRule="auto"/>
+        <w:rPr>
+          <w:rFonts w:ascii="Times New Roman" w:hAnsi="Times New Roman" w:cs="Times New Roman"/>
+          <w:sz w:val="28"/>
+          <w:szCs w:val="28"/>
+        </w:rPr>
+      </w:pPr>
+    </w:p>
+    <w:p>
+      <w:pPr>
+        <w:spacing w:after="0" w:line="360" w:lineRule="auto"/>
+        <w:rPr>
+          <w:rFonts w:ascii="Times New Roman" w:hAnsi="Times New Roman" w:cs="Times New Roman"/>
+          <w:sz w:val="28"/>
+          <w:szCs w:val="28"/>
+        </w:rPr>
+      </w:pPr>
+      <w:r>
+        <w:rPr>
+          <w:rFonts w:ascii="Times New Roman" w:hAnsi="Times New Roman" w:cs="Times New Roman"/>
+          <w:noProof/>
           <w:sz w:val="28"/>
           <w:szCs w:val="28"/>
         </w:rPr>
@@ -1659,6 +1688,7 @@
       <w:r>
         <w:rPr>
           <w:rFonts w:ascii="Times New Roman" w:hAnsi="Times New Roman" w:cs="Times New Roman"/>
+          <w:noProof/>
           <w:sz w:val="28"/>
           <w:szCs w:val="28"/>
         </w:rPr>

--- a/semester_4/EES/lab2/lab2.docx
+++ b/semester_4/EES/lab2/lab2.docx
@@ -215,8 +215,351 @@
           <w:sz w:val="28"/>
           <w:szCs w:val="28"/>
         </w:rPr>
-        <w:t>«Синтез автоматов без памяти (комбинационных схем) на</w:t>
-      </w:r>
+        <w:t>Изучение свойств и возможных применений операционных усилителей</w:t>
+      </w:r>
+      <w:r>
+        <w:rPr>
+          <w:rFonts w:ascii="Times New Roman" w:eastAsia="Calibri" w:hAnsi="Times New Roman" w:cs="Times New Roman"/>
+          <w:color w:val="000000"/>
+          <w:sz w:val="28"/>
+          <w:szCs w:val="28"/>
+        </w:rPr>
+        <w:t>»</w:t>
+      </w:r>
+    </w:p>
+    <w:p>
+      <w:pPr>
+        <w:spacing w:after="0" w:line="360" w:lineRule="auto"/>
+        <w:rPr>
+          <w:rFonts w:ascii="Times New Roman" w:eastAsia="Calibri" w:hAnsi="Times New Roman" w:cs="Times New Roman"/>
+          <w:color w:val="000000"/>
+          <w:sz w:val="28"/>
+          <w:szCs w:val="28"/>
+        </w:rPr>
+      </w:pPr>
+    </w:p>
+    <w:p>
+      <w:pPr>
+        <w:spacing w:after="0" w:line="360" w:lineRule="auto"/>
+        <w:rPr>
+          <w:rFonts w:ascii="Times New Roman" w:eastAsia="Calibri" w:hAnsi="Times New Roman" w:cs="Times New Roman"/>
+          <w:color w:val="000000"/>
+          <w:sz w:val="28"/>
+          <w:szCs w:val="28"/>
+        </w:rPr>
+      </w:pPr>
+    </w:p>
+    <w:p>
+      <w:pPr>
+        <w:spacing w:after="0" w:line="360" w:lineRule="auto"/>
+        <w:rPr>
+          <w:rFonts w:ascii="Times New Roman" w:eastAsia="Calibri" w:hAnsi="Times New Roman" w:cs="Times New Roman"/>
+          <w:color w:val="000000"/>
+          <w:sz w:val="28"/>
+          <w:szCs w:val="28"/>
+        </w:rPr>
+      </w:pPr>
+    </w:p>
+    <w:p>
+      <w:pPr>
+        <w:spacing w:after="0" w:line="360" w:lineRule="auto"/>
+        <w:rPr>
+          <w:rFonts w:ascii="Times New Roman" w:eastAsia="Calibri" w:hAnsi="Times New Roman" w:cs="Times New Roman"/>
+          <w:color w:val="000000"/>
+          <w:sz w:val="28"/>
+          <w:szCs w:val="28"/>
+        </w:rPr>
+      </w:pPr>
+    </w:p>
+    <w:p>
+      <w:pPr>
+        <w:spacing w:after="0" w:line="360" w:lineRule="auto"/>
+        <w:rPr>
+          <w:rFonts w:ascii="Times New Roman" w:eastAsia="Calibri" w:hAnsi="Times New Roman" w:cs="Times New Roman"/>
+          <w:color w:val="000000"/>
+          <w:sz w:val="28"/>
+          <w:szCs w:val="28"/>
+        </w:rPr>
+      </w:pPr>
+    </w:p>
+    <w:p>
+      <w:pPr>
+        <w:spacing w:after="0" w:line="360" w:lineRule="auto"/>
+        <w:rPr>
+          <w:rFonts w:ascii="Times New Roman" w:eastAsia="Calibri" w:hAnsi="Times New Roman" w:cs="Times New Roman"/>
+          <w:color w:val="000000"/>
+          <w:sz w:val="28"/>
+          <w:szCs w:val="28"/>
+        </w:rPr>
+      </w:pPr>
+    </w:p>
+    <w:p>
+      <w:pPr>
+        <w:spacing w:after="0" w:line="360" w:lineRule="auto"/>
+        <w:jc w:val="right"/>
+        <w:rPr>
+          <w:rFonts w:ascii="Times New Roman" w:eastAsia="Calibri" w:hAnsi="Times New Roman" w:cs="Times New Roman"/>
+          <w:color w:val="000000"/>
+          <w:sz w:val="28"/>
+          <w:szCs w:val="28"/>
+        </w:rPr>
+      </w:pPr>
+      <w:r>
+        <w:rPr>
+          <w:rFonts w:ascii="Times New Roman" w:eastAsia="Calibri" w:hAnsi="Times New Roman" w:cs="Times New Roman"/>
+          <w:color w:val="000000"/>
+          <w:sz w:val="28"/>
+          <w:szCs w:val="28"/>
+        </w:rPr>
+        <w:tab/>
+      </w:r>
+      <w:r>
+        <w:rPr>
+          <w:rFonts w:ascii="Times New Roman" w:eastAsia="Calibri" w:hAnsi="Times New Roman" w:cs="Times New Roman"/>
+          <w:color w:val="000000"/>
+          <w:sz w:val="28"/>
+          <w:szCs w:val="28"/>
+        </w:rPr>
+        <w:tab/>
+      </w:r>
+      <w:r>
+        <w:rPr>
+          <w:rFonts w:ascii="Times New Roman" w:eastAsia="Calibri" w:hAnsi="Times New Roman" w:cs="Times New Roman"/>
+          <w:color w:val="000000"/>
+          <w:sz w:val="28"/>
+          <w:szCs w:val="28"/>
+        </w:rPr>
+        <w:tab/>
+      </w:r>
+      <w:r>
+        <w:rPr>
+          <w:rFonts w:ascii="Times New Roman" w:eastAsia="Calibri" w:hAnsi="Times New Roman" w:cs="Times New Roman"/>
+          <w:color w:val="000000"/>
+          <w:sz w:val="28"/>
+          <w:szCs w:val="28"/>
+        </w:rPr>
+        <w:tab/>
+      </w:r>
+      <w:r>
+        <w:rPr>
+          <w:rFonts w:ascii="Times New Roman" w:eastAsia="Calibri" w:hAnsi="Times New Roman" w:cs="Times New Roman"/>
+          <w:color w:val="000000"/>
+          <w:sz w:val="28"/>
+          <w:szCs w:val="28"/>
+        </w:rPr>
+        <w:tab/>
+      </w:r>
+      <w:r>
+        <w:rPr>
+          <w:rFonts w:ascii="Times New Roman" w:eastAsia="Calibri" w:hAnsi="Times New Roman" w:cs="Times New Roman"/>
+          <w:color w:val="000000"/>
+          <w:sz w:val="28"/>
+          <w:szCs w:val="28"/>
+        </w:rPr>
+        <w:tab/>
+        <w:t>Выполнили: студенты группы 22ВВВ2</w:t>
+      </w:r>
+    </w:p>
+    <w:p>
+      <w:pPr>
+        <w:spacing w:after="0" w:line="360" w:lineRule="auto"/>
+        <w:ind w:left="5664" w:firstLine="148"/>
+        <w:jc w:val="right"/>
+        <w:rPr>
+          <w:rFonts w:ascii="Times New Roman" w:eastAsia="Calibri" w:hAnsi="Times New Roman" w:cs="Times New Roman"/>
+          <w:color w:val="000000"/>
+          <w:sz w:val="28"/>
+          <w:szCs w:val="28"/>
+        </w:rPr>
+      </w:pPr>
+      <w:r>
+        <w:rPr>
+          <w:rFonts w:ascii="Times New Roman" w:eastAsia="Calibri" w:hAnsi="Times New Roman" w:cs="Times New Roman"/>
+          <w:color w:val="000000"/>
+          <w:sz w:val="28"/>
+          <w:szCs w:val="28"/>
+        </w:rPr>
+        <w:t>Беляев Д. И.</w:t>
+      </w:r>
+    </w:p>
+    <w:p>
+      <w:pPr>
+        <w:spacing w:after="0" w:line="360" w:lineRule="auto"/>
+        <w:jc w:val="right"/>
+        <w:rPr>
+          <w:rFonts w:ascii="Times New Roman" w:eastAsia="Calibri" w:hAnsi="Times New Roman" w:cs="Times New Roman"/>
+          <w:color w:val="000000"/>
+          <w:sz w:val="28"/>
+          <w:szCs w:val="28"/>
+        </w:rPr>
+      </w:pPr>
+    </w:p>
+    <w:p>
+      <w:pPr>
+        <w:spacing w:after="0" w:line="360" w:lineRule="auto"/>
+        <w:jc w:val="right"/>
+        <w:rPr>
+          <w:rFonts w:ascii="Times New Roman" w:eastAsia="Calibri" w:hAnsi="Times New Roman" w:cs="Times New Roman"/>
+          <w:color w:val="000000"/>
+          <w:sz w:val="28"/>
+          <w:szCs w:val="28"/>
+        </w:rPr>
+      </w:pPr>
+    </w:p>
+    <w:p>
+      <w:pPr>
+        <w:spacing w:after="0" w:line="360" w:lineRule="auto"/>
+        <w:jc w:val="right"/>
+        <w:rPr>
+          <w:rFonts w:ascii="Times New Roman" w:eastAsia="Calibri" w:hAnsi="Times New Roman" w:cs="Times New Roman"/>
+          <w:color w:val="000000"/>
+          <w:sz w:val="28"/>
+          <w:szCs w:val="28"/>
+        </w:rPr>
+      </w:pPr>
+      <w:r>
+        <w:rPr>
+          <w:rFonts w:ascii="Times New Roman" w:eastAsia="Calibri" w:hAnsi="Times New Roman" w:cs="Times New Roman"/>
+          <w:color w:val="000000"/>
+          <w:sz w:val="28"/>
+          <w:szCs w:val="28"/>
+        </w:rPr>
+        <w:tab/>
+      </w:r>
+      <w:r>
+        <w:rPr>
+          <w:rFonts w:ascii="Times New Roman" w:eastAsia="Calibri" w:hAnsi="Times New Roman" w:cs="Times New Roman"/>
+          <w:color w:val="000000"/>
+          <w:sz w:val="28"/>
+          <w:szCs w:val="28"/>
+        </w:rPr>
+        <w:tab/>
+      </w:r>
+      <w:r>
+        <w:rPr>
+          <w:rFonts w:ascii="Times New Roman" w:eastAsia="Calibri" w:hAnsi="Times New Roman" w:cs="Times New Roman"/>
+          <w:color w:val="000000"/>
+          <w:sz w:val="28"/>
+          <w:szCs w:val="28"/>
+        </w:rPr>
+        <w:tab/>
+      </w:r>
+      <w:r>
+        <w:rPr>
+          <w:rFonts w:ascii="Times New Roman" w:eastAsia="Calibri" w:hAnsi="Times New Roman" w:cs="Times New Roman"/>
+          <w:color w:val="000000"/>
+          <w:sz w:val="28"/>
+          <w:szCs w:val="28"/>
+        </w:rPr>
+        <w:tab/>
+      </w:r>
+      <w:r>
+        <w:rPr>
+          <w:rFonts w:ascii="Times New Roman" w:eastAsia="Calibri" w:hAnsi="Times New Roman" w:cs="Times New Roman"/>
+          <w:color w:val="000000"/>
+          <w:sz w:val="28"/>
+          <w:szCs w:val="28"/>
+        </w:rPr>
+        <w:tab/>
+      </w:r>
+      <w:r>
+        <w:rPr>
+          <w:rFonts w:ascii="Times New Roman" w:eastAsia="Calibri" w:hAnsi="Times New Roman" w:cs="Times New Roman"/>
+          <w:color w:val="000000"/>
+          <w:sz w:val="28"/>
+          <w:szCs w:val="28"/>
+        </w:rPr>
+        <w:tab/>
+        <w:t>Приняли:</w:t>
+      </w:r>
+    </w:p>
+    <w:p>
+      <w:pPr>
+        <w:spacing w:after="0" w:line="360" w:lineRule="auto"/>
+        <w:ind w:firstLine="5812"/>
+        <w:jc w:val="right"/>
+        <w:rPr>
+          <w:rFonts w:ascii="Times New Roman" w:eastAsia="Calibri" w:hAnsi="Times New Roman" w:cs="Times New Roman"/>
+          <w:color w:val="000000"/>
+          <w:sz w:val="28"/>
+          <w:szCs w:val="28"/>
+        </w:rPr>
+      </w:pPr>
+      <w:r>
+        <w:rPr>
+          <w:rFonts w:ascii="Times New Roman" w:eastAsia="Calibri" w:hAnsi="Times New Roman" w:cs="Times New Roman"/>
+          <w:color w:val="000000"/>
+          <w:sz w:val="28"/>
+          <w:szCs w:val="28"/>
+        </w:rPr>
+        <w:t>Бычков А.С.</w:t>
+      </w:r>
+    </w:p>
+    <w:p>
+      <w:pPr>
+        <w:spacing w:after="0" w:line="360" w:lineRule="auto"/>
+        <w:ind w:firstLine="5812"/>
+        <w:jc w:val="right"/>
+        <w:rPr>
+          <w:rFonts w:ascii="Times New Roman" w:eastAsia="Calibri" w:hAnsi="Times New Roman" w:cs="Times New Roman"/>
+          <w:color w:val="000000"/>
+          <w:sz w:val="28"/>
+          <w:szCs w:val="28"/>
+        </w:rPr>
+      </w:pPr>
+      <w:r>
+        <w:rPr>
+          <w:rFonts w:ascii="Times New Roman" w:eastAsia="Calibri" w:hAnsi="Times New Roman" w:cs="Times New Roman"/>
+          <w:color w:val="000000"/>
+          <w:sz w:val="28"/>
+          <w:szCs w:val="28"/>
+        </w:rPr>
+        <w:t>Семенов А.О.</w:t>
+      </w:r>
+    </w:p>
+    <w:p>
+      <w:pPr>
+        <w:spacing w:after="0" w:line="360" w:lineRule="auto"/>
+        <w:rPr>
+          <w:rFonts w:ascii="Times New Roman" w:eastAsia="Calibri" w:hAnsi="Times New Roman" w:cs="Times New Roman"/>
+          <w:color w:val="000000"/>
+          <w:sz w:val="28"/>
+          <w:szCs w:val="28"/>
+        </w:rPr>
+      </w:pPr>
+    </w:p>
+    <w:p>
+      <w:pPr>
+        <w:spacing w:after="0" w:line="360" w:lineRule="auto"/>
+        <w:rPr>
+          <w:rFonts w:ascii="Times New Roman" w:eastAsia="Calibri" w:hAnsi="Times New Roman" w:cs="Times New Roman"/>
+          <w:color w:val="000000"/>
+          <w:sz w:val="28"/>
+          <w:szCs w:val="28"/>
+        </w:rPr>
+      </w:pPr>
+    </w:p>
+    <w:p>
+      <w:pPr>
+        <w:spacing w:after="0" w:line="360" w:lineRule="auto"/>
+        <w:rPr>
+          <w:rFonts w:ascii="Times New Roman" w:eastAsia="Calibri" w:hAnsi="Times New Roman" w:cs="Times New Roman"/>
+          <w:color w:val="000000"/>
+          <w:sz w:val="28"/>
+          <w:szCs w:val="28"/>
+        </w:rPr>
+      </w:pPr>
+    </w:p>
+    <w:p>
+      <w:pPr>
+        <w:spacing w:after="0" w:line="360" w:lineRule="auto"/>
+        <w:rPr>
+          <w:rFonts w:ascii="Times New Roman" w:eastAsia="Calibri" w:hAnsi="Times New Roman" w:cs="Times New Roman"/>
+          <w:color w:val="000000"/>
+          <w:sz w:val="28"/>
+          <w:szCs w:val="28"/>
+        </w:rPr>
+      </w:pPr>
     </w:p>
     <w:p>
       <w:pPr>
@@ -236,7 +579,102 @@
           <w:sz w:val="28"/>
           <w:szCs w:val="28"/>
         </w:rPr>
-        <w:t>логических элементах</w:t>
+        <w:t>Пенза 2024</w:t>
+      </w:r>
+    </w:p>
+    <w:p>
+      <w:pPr>
+        <w:spacing w:after="0" w:line="360" w:lineRule="auto"/>
+        <w:rPr>
+          <w:rFonts w:ascii="Times New Roman" w:hAnsi="Times New Roman" w:cs="Times New Roman"/>
+          <w:b/>
+          <w:sz w:val="28"/>
+          <w:szCs w:val="28"/>
+        </w:rPr>
+      </w:pPr>
+      <w:r>
+        <w:rPr>
+          <w:rFonts w:ascii="Times New Roman" w:hAnsi="Times New Roman" w:cs="Times New Roman"/>
+          <w:b/>
+          <w:sz w:val="28"/>
+          <w:szCs w:val="28"/>
+        </w:rPr>
+        <w:lastRenderedPageBreak/>
+        <w:t>Цель работы</w:t>
+      </w:r>
+    </w:p>
+    <w:p>
+      <w:pPr>
+        <w:spacing w:after="0" w:line="360" w:lineRule="auto"/>
+        <w:rPr>
+          <w:rFonts w:ascii="Times New Roman" w:hAnsi="Times New Roman" w:cs="Times New Roman"/>
+          <w:b/>
+          <w:sz w:val="28"/>
+          <w:szCs w:val="28"/>
+        </w:rPr>
+      </w:pPr>
+      <w:r>
+        <w:rPr>
+          <w:rFonts w:ascii="Times New Roman" w:eastAsia="Calibri" w:hAnsi="Times New Roman" w:cs="Times New Roman"/>
+          <w:color w:val="000000"/>
+          <w:sz w:val="28"/>
+          <w:szCs w:val="28"/>
+        </w:rPr>
+        <w:t>Изучить</w:t>
+      </w:r>
+      <w:r>
+        <w:rPr>
+          <w:rFonts w:ascii="Times New Roman" w:eastAsia="Calibri" w:hAnsi="Times New Roman" w:cs="Times New Roman"/>
+          <w:color w:val="000000"/>
+          <w:sz w:val="28"/>
+          <w:szCs w:val="28"/>
+        </w:rPr>
+        <w:t xml:space="preserve"> свойств</w:t>
+      </w:r>
+      <w:r>
+        <w:rPr>
+          <w:rFonts w:ascii="Times New Roman" w:eastAsia="Calibri" w:hAnsi="Times New Roman" w:cs="Times New Roman"/>
+          <w:color w:val="000000"/>
+          <w:sz w:val="28"/>
+          <w:szCs w:val="28"/>
+        </w:rPr>
+        <w:t>а</w:t>
+      </w:r>
+      <w:r>
+        <w:rPr>
+          <w:rFonts w:ascii="Times New Roman" w:eastAsia="Calibri" w:hAnsi="Times New Roman" w:cs="Times New Roman"/>
+          <w:color w:val="000000"/>
+          <w:sz w:val="28"/>
+          <w:szCs w:val="28"/>
+        </w:rPr>
+        <w:t xml:space="preserve"> и возможны</w:t>
+      </w:r>
+      <w:r>
+        <w:rPr>
+          <w:rFonts w:ascii="Times New Roman" w:eastAsia="Calibri" w:hAnsi="Times New Roman" w:cs="Times New Roman"/>
+          <w:color w:val="000000"/>
+          <w:sz w:val="28"/>
+          <w:szCs w:val="28"/>
+        </w:rPr>
+        <w:t>е</w:t>
+      </w:r>
+      <w:r>
+        <w:rPr>
+          <w:rFonts w:ascii="Times New Roman" w:eastAsia="Calibri" w:hAnsi="Times New Roman" w:cs="Times New Roman"/>
+          <w:color w:val="000000"/>
+          <w:sz w:val="28"/>
+          <w:szCs w:val="28"/>
+        </w:rPr>
+        <w:t xml:space="preserve"> применени</w:t>
+      </w:r>
+      <w:r>
+        <w:rPr>
+          <w:rFonts w:ascii="Times New Roman" w:eastAsia="Calibri" w:hAnsi="Times New Roman" w:cs="Times New Roman"/>
+          <w:color w:val="000000"/>
+          <w:sz w:val="28"/>
+          <w:szCs w:val="28"/>
+        </w:rPr>
+        <w:t>я</w:t>
       </w:r>
       <w:bookmarkStart w:id="0" w:name="_GoBack"/>
       <w:bookmarkEnd w:id="0"/>
@@ -247,401 +685,16 @@
           <w:sz w:val="28"/>
           <w:szCs w:val="28"/>
         </w:rPr>
-        <w:t>»</w:t>
-      </w:r>
-    </w:p>
-    <w:p>
-      <w:pPr>
-        <w:spacing w:after="0" w:line="360" w:lineRule="auto"/>
-        <w:rPr>
-          <w:rFonts w:ascii="Times New Roman" w:eastAsia="Calibri" w:hAnsi="Times New Roman" w:cs="Times New Roman"/>
-          <w:color w:val="000000"/>
-          <w:sz w:val="28"/>
-          <w:szCs w:val="28"/>
-        </w:rPr>
-      </w:pPr>
-    </w:p>
-    <w:p>
-      <w:pPr>
-        <w:spacing w:after="0" w:line="360" w:lineRule="auto"/>
-        <w:rPr>
-          <w:rFonts w:ascii="Times New Roman" w:eastAsia="Calibri" w:hAnsi="Times New Roman" w:cs="Times New Roman"/>
-          <w:color w:val="000000"/>
-          <w:sz w:val="28"/>
-          <w:szCs w:val="28"/>
-        </w:rPr>
-      </w:pPr>
-    </w:p>
-    <w:p>
-      <w:pPr>
-        <w:spacing w:after="0" w:line="360" w:lineRule="auto"/>
-        <w:rPr>
-          <w:rFonts w:ascii="Times New Roman" w:eastAsia="Calibri" w:hAnsi="Times New Roman" w:cs="Times New Roman"/>
-          <w:color w:val="000000"/>
-          <w:sz w:val="28"/>
-          <w:szCs w:val="28"/>
-        </w:rPr>
-      </w:pPr>
-    </w:p>
-    <w:p>
-      <w:pPr>
-        <w:spacing w:after="0" w:line="360" w:lineRule="auto"/>
-        <w:rPr>
-          <w:rFonts w:ascii="Times New Roman" w:eastAsia="Calibri" w:hAnsi="Times New Roman" w:cs="Times New Roman"/>
-          <w:color w:val="000000"/>
-          <w:sz w:val="28"/>
-          <w:szCs w:val="28"/>
-        </w:rPr>
-      </w:pPr>
-    </w:p>
-    <w:p>
-      <w:pPr>
-        <w:spacing w:after="0" w:line="360" w:lineRule="auto"/>
-        <w:rPr>
-          <w:rFonts w:ascii="Times New Roman" w:eastAsia="Calibri" w:hAnsi="Times New Roman" w:cs="Times New Roman"/>
-          <w:color w:val="000000"/>
-          <w:sz w:val="28"/>
-          <w:szCs w:val="28"/>
-        </w:rPr>
-      </w:pPr>
-    </w:p>
-    <w:p>
-      <w:pPr>
-        <w:spacing w:after="0" w:line="360" w:lineRule="auto"/>
-        <w:rPr>
-          <w:rFonts w:ascii="Times New Roman" w:eastAsia="Calibri" w:hAnsi="Times New Roman" w:cs="Times New Roman"/>
-          <w:color w:val="000000"/>
-          <w:sz w:val="28"/>
-          <w:szCs w:val="28"/>
-        </w:rPr>
-      </w:pPr>
-    </w:p>
-    <w:p>
-      <w:pPr>
-        <w:spacing w:after="0" w:line="360" w:lineRule="auto"/>
-        <w:jc w:val="right"/>
-        <w:rPr>
-          <w:rFonts w:ascii="Times New Roman" w:eastAsia="Calibri" w:hAnsi="Times New Roman" w:cs="Times New Roman"/>
-          <w:color w:val="000000"/>
-          <w:sz w:val="28"/>
-          <w:szCs w:val="28"/>
-        </w:rPr>
-      </w:pPr>
-      <w:r>
-        <w:rPr>
-          <w:rFonts w:ascii="Times New Roman" w:eastAsia="Calibri" w:hAnsi="Times New Roman" w:cs="Times New Roman"/>
-          <w:color w:val="000000"/>
-          <w:sz w:val="28"/>
-          <w:szCs w:val="28"/>
-        </w:rPr>
-        <w:tab/>
-      </w:r>
-      <w:r>
-        <w:rPr>
-          <w:rFonts w:ascii="Times New Roman" w:eastAsia="Calibri" w:hAnsi="Times New Roman" w:cs="Times New Roman"/>
-          <w:color w:val="000000"/>
-          <w:sz w:val="28"/>
-          <w:szCs w:val="28"/>
-        </w:rPr>
-        <w:tab/>
-      </w:r>
-      <w:r>
-        <w:rPr>
-          <w:rFonts w:ascii="Times New Roman" w:eastAsia="Calibri" w:hAnsi="Times New Roman" w:cs="Times New Roman"/>
-          <w:color w:val="000000"/>
-          <w:sz w:val="28"/>
-          <w:szCs w:val="28"/>
-        </w:rPr>
-        <w:tab/>
-      </w:r>
-      <w:r>
-        <w:rPr>
-          <w:rFonts w:ascii="Times New Roman" w:eastAsia="Calibri" w:hAnsi="Times New Roman" w:cs="Times New Roman"/>
-          <w:color w:val="000000"/>
-          <w:sz w:val="28"/>
-          <w:szCs w:val="28"/>
-        </w:rPr>
-        <w:tab/>
-      </w:r>
-      <w:r>
-        <w:rPr>
-          <w:rFonts w:ascii="Times New Roman" w:eastAsia="Calibri" w:hAnsi="Times New Roman" w:cs="Times New Roman"/>
-          <w:color w:val="000000"/>
-          <w:sz w:val="28"/>
-          <w:szCs w:val="28"/>
-        </w:rPr>
-        <w:tab/>
-      </w:r>
-      <w:r>
-        <w:rPr>
-          <w:rFonts w:ascii="Times New Roman" w:eastAsia="Calibri" w:hAnsi="Times New Roman" w:cs="Times New Roman"/>
-          <w:color w:val="000000"/>
-          <w:sz w:val="28"/>
-          <w:szCs w:val="28"/>
-        </w:rPr>
-        <w:tab/>
-        <w:t>Выполнили: студенты группы 22ВВВ2</w:t>
-      </w:r>
-    </w:p>
-    <w:p>
-      <w:pPr>
-        <w:spacing w:after="0" w:line="360" w:lineRule="auto"/>
-        <w:ind w:left="5664" w:firstLine="148"/>
-        <w:jc w:val="right"/>
-        <w:rPr>
-          <w:rFonts w:ascii="Times New Roman" w:eastAsia="Calibri" w:hAnsi="Times New Roman" w:cs="Times New Roman"/>
-          <w:color w:val="000000"/>
-          <w:sz w:val="28"/>
-          <w:szCs w:val="28"/>
-        </w:rPr>
-      </w:pPr>
-      <w:r>
-        <w:rPr>
-          <w:rFonts w:ascii="Times New Roman" w:eastAsia="Calibri" w:hAnsi="Times New Roman" w:cs="Times New Roman"/>
-          <w:color w:val="000000"/>
-          <w:sz w:val="28"/>
-          <w:szCs w:val="28"/>
-        </w:rPr>
-        <w:t>Беляев Д. И.</w:t>
-      </w:r>
-    </w:p>
-    <w:p>
-      <w:pPr>
-        <w:spacing w:after="0" w:line="360" w:lineRule="auto"/>
-        <w:jc w:val="right"/>
-        <w:rPr>
-          <w:rFonts w:ascii="Times New Roman" w:eastAsia="Calibri" w:hAnsi="Times New Roman" w:cs="Times New Roman"/>
-          <w:color w:val="000000"/>
-          <w:sz w:val="28"/>
-          <w:szCs w:val="28"/>
-        </w:rPr>
-      </w:pPr>
-    </w:p>
-    <w:p>
-      <w:pPr>
-        <w:spacing w:after="0" w:line="360" w:lineRule="auto"/>
-        <w:jc w:val="right"/>
-        <w:rPr>
-          <w:rFonts w:ascii="Times New Roman" w:eastAsia="Calibri" w:hAnsi="Times New Roman" w:cs="Times New Roman"/>
-          <w:color w:val="000000"/>
-          <w:sz w:val="28"/>
-          <w:szCs w:val="28"/>
-        </w:rPr>
-      </w:pPr>
-    </w:p>
-    <w:p>
-      <w:pPr>
-        <w:spacing w:after="0" w:line="360" w:lineRule="auto"/>
-        <w:jc w:val="right"/>
-        <w:rPr>
-          <w:rFonts w:ascii="Times New Roman" w:eastAsia="Calibri" w:hAnsi="Times New Roman" w:cs="Times New Roman"/>
-          <w:color w:val="000000"/>
-          <w:sz w:val="28"/>
-          <w:szCs w:val="28"/>
-        </w:rPr>
-      </w:pPr>
-      <w:r>
-        <w:rPr>
-          <w:rFonts w:ascii="Times New Roman" w:eastAsia="Calibri" w:hAnsi="Times New Roman" w:cs="Times New Roman"/>
-          <w:color w:val="000000"/>
-          <w:sz w:val="28"/>
-          <w:szCs w:val="28"/>
-        </w:rPr>
-        <w:tab/>
-      </w:r>
-      <w:r>
-        <w:rPr>
-          <w:rFonts w:ascii="Times New Roman" w:eastAsia="Calibri" w:hAnsi="Times New Roman" w:cs="Times New Roman"/>
-          <w:color w:val="000000"/>
-          <w:sz w:val="28"/>
-          <w:szCs w:val="28"/>
-        </w:rPr>
-        <w:tab/>
-      </w:r>
-      <w:r>
-        <w:rPr>
-          <w:rFonts w:ascii="Times New Roman" w:eastAsia="Calibri" w:hAnsi="Times New Roman" w:cs="Times New Roman"/>
-          <w:color w:val="000000"/>
-          <w:sz w:val="28"/>
-          <w:szCs w:val="28"/>
-        </w:rPr>
-        <w:tab/>
-      </w:r>
-      <w:r>
-        <w:rPr>
-          <w:rFonts w:ascii="Times New Roman" w:eastAsia="Calibri" w:hAnsi="Times New Roman" w:cs="Times New Roman"/>
-          <w:color w:val="000000"/>
-          <w:sz w:val="28"/>
-          <w:szCs w:val="28"/>
-        </w:rPr>
-        <w:tab/>
-      </w:r>
-      <w:r>
-        <w:rPr>
-          <w:rFonts w:ascii="Times New Roman" w:eastAsia="Calibri" w:hAnsi="Times New Roman" w:cs="Times New Roman"/>
-          <w:color w:val="000000"/>
-          <w:sz w:val="28"/>
-          <w:szCs w:val="28"/>
-        </w:rPr>
-        <w:tab/>
-      </w:r>
-      <w:r>
-        <w:rPr>
-          <w:rFonts w:ascii="Times New Roman" w:eastAsia="Calibri" w:hAnsi="Times New Roman" w:cs="Times New Roman"/>
-          <w:color w:val="000000"/>
-          <w:sz w:val="28"/>
-          <w:szCs w:val="28"/>
-        </w:rPr>
-        <w:tab/>
-        <w:t>Приняли:</w:t>
-      </w:r>
-    </w:p>
-    <w:p>
-      <w:pPr>
-        <w:spacing w:after="0" w:line="360" w:lineRule="auto"/>
-        <w:ind w:firstLine="5812"/>
-        <w:jc w:val="right"/>
-        <w:rPr>
-          <w:rFonts w:ascii="Times New Roman" w:eastAsia="Calibri" w:hAnsi="Times New Roman" w:cs="Times New Roman"/>
-          <w:color w:val="000000"/>
-          <w:sz w:val="28"/>
-          <w:szCs w:val="28"/>
-        </w:rPr>
-      </w:pPr>
-      <w:r>
-        <w:rPr>
-          <w:rFonts w:ascii="Times New Roman" w:eastAsia="Calibri" w:hAnsi="Times New Roman" w:cs="Times New Roman"/>
-          <w:color w:val="000000"/>
-          <w:sz w:val="28"/>
-          <w:szCs w:val="28"/>
-        </w:rPr>
-        <w:t>Бычков А.С.</w:t>
-      </w:r>
-    </w:p>
-    <w:p>
-      <w:pPr>
-        <w:spacing w:after="0" w:line="360" w:lineRule="auto"/>
-        <w:ind w:firstLine="5812"/>
-        <w:jc w:val="right"/>
-        <w:rPr>
-          <w:rFonts w:ascii="Times New Roman" w:eastAsia="Calibri" w:hAnsi="Times New Roman" w:cs="Times New Roman"/>
-          <w:color w:val="000000"/>
-          <w:sz w:val="28"/>
-          <w:szCs w:val="28"/>
-        </w:rPr>
-      </w:pPr>
-      <w:r>
-        <w:rPr>
-          <w:rFonts w:ascii="Times New Roman" w:eastAsia="Calibri" w:hAnsi="Times New Roman" w:cs="Times New Roman"/>
-          <w:color w:val="000000"/>
-          <w:sz w:val="28"/>
-          <w:szCs w:val="28"/>
-        </w:rPr>
-        <w:t>Семенов А.О.</w:t>
-      </w:r>
-    </w:p>
-    <w:p>
-      <w:pPr>
-        <w:spacing w:after="0" w:line="360" w:lineRule="auto"/>
-        <w:rPr>
-          <w:rFonts w:ascii="Times New Roman" w:eastAsia="Calibri" w:hAnsi="Times New Roman" w:cs="Times New Roman"/>
-          <w:color w:val="000000"/>
-          <w:sz w:val="28"/>
-          <w:szCs w:val="28"/>
-        </w:rPr>
-      </w:pPr>
-    </w:p>
-    <w:p>
-      <w:pPr>
-        <w:spacing w:after="0" w:line="360" w:lineRule="auto"/>
-        <w:rPr>
-          <w:rFonts w:ascii="Times New Roman" w:eastAsia="Calibri" w:hAnsi="Times New Roman" w:cs="Times New Roman"/>
-          <w:color w:val="000000"/>
-          <w:sz w:val="28"/>
-          <w:szCs w:val="28"/>
-        </w:rPr>
-      </w:pPr>
-    </w:p>
-    <w:p>
-      <w:pPr>
-        <w:spacing w:after="0" w:line="360" w:lineRule="auto"/>
-        <w:rPr>
-          <w:rFonts w:ascii="Times New Roman" w:eastAsia="Calibri" w:hAnsi="Times New Roman" w:cs="Times New Roman"/>
-          <w:color w:val="000000"/>
-          <w:sz w:val="28"/>
-          <w:szCs w:val="28"/>
-        </w:rPr>
-      </w:pPr>
-    </w:p>
-    <w:p>
-      <w:pPr>
-        <w:spacing w:after="0" w:line="360" w:lineRule="auto"/>
-        <w:rPr>
-          <w:rFonts w:ascii="Times New Roman" w:eastAsia="Calibri" w:hAnsi="Times New Roman" w:cs="Times New Roman"/>
-          <w:color w:val="000000"/>
-          <w:sz w:val="28"/>
-          <w:szCs w:val="28"/>
-        </w:rPr>
-      </w:pPr>
-    </w:p>
-    <w:p>
-      <w:pPr>
-        <w:spacing w:after="0" w:line="360" w:lineRule="auto"/>
-        <w:jc w:val="center"/>
-        <w:rPr>
-          <w:rFonts w:ascii="Times New Roman" w:eastAsia="Calibri" w:hAnsi="Times New Roman" w:cs="Times New Roman"/>
-          <w:color w:val="000000"/>
-          <w:sz w:val="28"/>
-          <w:szCs w:val="28"/>
-        </w:rPr>
-      </w:pPr>
-      <w:r>
-        <w:rPr>
-          <w:rFonts w:ascii="Times New Roman" w:eastAsia="Calibri" w:hAnsi="Times New Roman" w:cs="Times New Roman"/>
-          <w:color w:val="000000"/>
-          <w:sz w:val="28"/>
-          <w:szCs w:val="28"/>
-        </w:rPr>
-        <w:t>Пенза 2024</w:t>
-      </w:r>
-    </w:p>
-    <w:p>
-      <w:pPr>
-        <w:spacing w:after="0" w:line="360" w:lineRule="auto"/>
+        <w:t xml:space="preserve"> операционных усилителей</w:t>
+      </w:r>
+      <w:r>
         <w:rPr>
           <w:rFonts w:ascii="Times New Roman" w:hAnsi="Times New Roman" w:cs="Times New Roman"/>
           <w:b/>
           <w:sz w:val="28"/>
           <w:szCs w:val="28"/>
         </w:rPr>
-      </w:pPr>
-      <w:r>
-        <w:rPr>
-          <w:rFonts w:ascii="Times New Roman" w:hAnsi="Times New Roman" w:cs="Times New Roman"/>
-          <w:b/>
-          <w:sz w:val="28"/>
-          <w:szCs w:val="28"/>
-        </w:rPr>
-        <w:lastRenderedPageBreak/>
-        <w:t>Цель работы</w:t>
-      </w:r>
-    </w:p>
-    <w:p>
-      <w:pPr>
-        <w:spacing w:after="0" w:line="360" w:lineRule="auto"/>
-        <w:rPr>
-          <w:rFonts w:ascii="Times New Roman" w:hAnsi="Times New Roman" w:cs="Times New Roman"/>
-          <w:sz w:val="28"/>
-          <w:szCs w:val="28"/>
-        </w:rPr>
-      </w:pPr>
-      <w:r>
-        <w:rPr>
-          <w:rFonts w:ascii="Times New Roman" w:hAnsi="Times New Roman" w:cs="Times New Roman"/>
-          <w:sz w:val="28"/>
-          <w:szCs w:val="28"/>
-        </w:rPr>
-        <w:t>Изучение некоторых схем приема и обработки информации с аналоговых датчиков.</w:t>
+        <w:t xml:space="preserve"> </w:t>
       </w:r>
     </w:p>
     <w:p>
@@ -1755,66 +1808,75 @@
         <w:spacing w:after="0" w:line="360" w:lineRule="auto"/>
         <w:rPr>
           <w:rFonts w:ascii="Times New Roman" w:hAnsi="Times New Roman" w:cs="Times New Roman"/>
-          <w:sz w:val="28"/>
-          <w:szCs w:val="28"/>
-        </w:rPr>
-      </w:pPr>
-      <w:r>
-        <w:rPr>
-          <w:rFonts w:ascii="Times New Roman" w:hAnsi="Times New Roman" w:cs="Times New Roman"/>
-          <w:sz w:val="28"/>
-          <w:szCs w:val="28"/>
-        </w:rPr>
-        <w:t>Изуч</w:t>
-      </w:r>
-      <w:r>
-        <w:rPr>
-          <w:rFonts w:ascii="Times New Roman" w:hAnsi="Times New Roman" w:cs="Times New Roman"/>
-          <w:sz w:val="28"/>
-          <w:szCs w:val="28"/>
-        </w:rPr>
-        <w:t>ил</w:t>
-      </w:r>
-      <w:r>
-        <w:rPr>
-          <w:rFonts w:ascii="Times New Roman" w:hAnsi="Times New Roman" w:cs="Times New Roman"/>
-          <w:sz w:val="28"/>
-          <w:szCs w:val="28"/>
-        </w:rPr>
-        <w:t xml:space="preserve"> некоторы</w:t>
-      </w:r>
-      <w:r>
-        <w:rPr>
-          <w:rFonts w:ascii="Times New Roman" w:hAnsi="Times New Roman" w:cs="Times New Roman"/>
-          <w:sz w:val="28"/>
-          <w:szCs w:val="28"/>
-        </w:rPr>
-        <w:t>е</w:t>
-      </w:r>
-      <w:r>
-        <w:rPr>
-          <w:rFonts w:ascii="Times New Roman" w:hAnsi="Times New Roman" w:cs="Times New Roman"/>
-          <w:sz w:val="28"/>
-          <w:szCs w:val="28"/>
-        </w:rPr>
-        <w:t xml:space="preserve"> схем</w:t>
-      </w:r>
-      <w:r>
-        <w:rPr>
-          <w:rFonts w:ascii="Times New Roman" w:hAnsi="Times New Roman" w:cs="Times New Roman"/>
-          <w:sz w:val="28"/>
-          <w:szCs w:val="28"/>
-        </w:rPr>
-        <w:t>ы</w:t>
-      </w:r>
-      <w:r>
-        <w:rPr>
-          <w:rFonts w:ascii="Times New Roman" w:hAnsi="Times New Roman" w:cs="Times New Roman"/>
-          <w:sz w:val="28"/>
-          <w:szCs w:val="28"/>
-        </w:rPr>
-        <w:t xml:space="preserve"> приема и обработки информации с аналоговых датчиков.</w:t>
-      </w:r>
+          <w:b/>
+          <w:sz w:val="28"/>
+          <w:szCs w:val="28"/>
+        </w:rPr>
+      </w:pPr>
+      <w:r>
+        <w:rPr>
+          <w:rFonts w:ascii="Times New Roman" w:eastAsia="Calibri" w:hAnsi="Times New Roman" w:cs="Times New Roman"/>
+          <w:color w:val="000000"/>
+          <w:sz w:val="28"/>
+          <w:szCs w:val="28"/>
+        </w:rPr>
+        <w:t>Изучи</w:t>
+      </w:r>
+      <w:r>
+        <w:rPr>
+          <w:rFonts w:ascii="Times New Roman" w:eastAsia="Calibri" w:hAnsi="Times New Roman" w:cs="Times New Roman"/>
+          <w:color w:val="000000"/>
+          <w:sz w:val="28"/>
+          <w:szCs w:val="28"/>
+        </w:rPr>
+        <w:t>л</w:t>
+      </w:r>
+      <w:r>
+        <w:rPr>
+          <w:rFonts w:ascii="Times New Roman" w:eastAsia="Calibri" w:hAnsi="Times New Roman" w:cs="Times New Roman"/>
+          <w:color w:val="000000"/>
+          <w:sz w:val="28"/>
+          <w:szCs w:val="28"/>
+        </w:rPr>
+        <w:t xml:space="preserve"> свойства и возможные </w:t>
+      </w:r>
+      <w:r>
+        <w:rPr>
+          <w:rFonts w:ascii="Times New Roman" w:eastAsia="Calibri" w:hAnsi="Times New Roman" w:cs="Times New Roman"/>
+          <w:color w:val="000000"/>
+          <w:sz w:val="28"/>
+          <w:szCs w:val="28"/>
+        </w:rPr>
+        <w:t>применения</w:t>
+      </w:r>
+      <w:r>
+        <w:rPr>
+          <w:rFonts w:ascii="Times New Roman" w:eastAsia="Calibri" w:hAnsi="Times New Roman" w:cs="Times New Roman"/>
+          <w:color w:val="000000"/>
+          <w:sz w:val="28"/>
+          <w:szCs w:val="28"/>
+        </w:rPr>
+        <w:t xml:space="preserve"> операционных усилителей</w:t>
+      </w:r>
+      <w:r>
+        <w:rPr>
+          <w:rFonts w:ascii="Times New Roman" w:hAnsi="Times New Roman" w:cs="Times New Roman"/>
+          <w:b/>
+          <w:sz w:val="28"/>
+          <w:szCs w:val="28"/>
+        </w:rPr>
+        <w:t xml:space="preserve"> </w:t>
+      </w:r>
+    </w:p>
+    <w:p>
+      <w:pPr>
+        <w:spacing w:after="0" w:line="360" w:lineRule="auto"/>
+        <w:rPr>
+          <w:rFonts w:ascii="Times New Roman" w:hAnsi="Times New Roman" w:cs="Times New Roman"/>
+          <w:sz w:val="28"/>
+          <w:szCs w:val="28"/>
+        </w:rPr>
+      </w:pPr>
     </w:p>
     <w:sectPr>
       <w:pgSz w:w="11906" w:h="16838"/>
@@ -2344,7 +2406,7 @@
   <w:style w:type="paragraph" w:default="1" w:styleId="a">
     <w:name w:val="Normal"/>
     <w:qFormat/>
-    <w:rsid w:val="002A6419"/>
+    <w:rsid w:val="00045EB9"/>
     <w:pPr>
       <w:spacing w:after="200" w:line="276" w:lineRule="auto"/>
     </w:pPr>
